--- a/c#xUnit.docx
+++ b/c#xUnit.docx
@@ -50,17 +50,7 @@
           <w:szCs w:val="21"/>
           <w:shd w:val="clear" w:color="auto" w:fill="FFFFFF"/>
         </w:rPr>
-        <w:t>Constructor</w:t>
-      </w:r>
-      <w:r>
-        <w:rPr>
-          <w:rFonts w:ascii="Arial" w:hAnsi="Arial" w:cs="Arial"/>
-          <w:color w:val="141412"/>
-          <w:sz w:val="21"/>
-          <w:szCs w:val="21"/>
-          <w:shd w:val="clear" w:color="auto" w:fill="FFFFFF"/>
-        </w:rPr>
-        <w:t xml:space="preserve"> - </w:t>
+        <w:t xml:space="preserve">Constructor - </w:t>
       </w:r>
       <w:r>
         <w:t>constructor is a special method that starts with the public access modifier</w:t>
@@ -217,7 +207,6 @@
           <w:lang w:val="et-EE"/>
         </w:rPr>
       </w:pPr>
-      <w:proofErr w:type="spellStart"/>
       <w:r>
         <w:rPr>
           <w:rFonts w:ascii="Arial" w:hAnsi="Arial" w:cs="Arial"/>
@@ -226,28 +215,7 @@
           <w:szCs w:val="21"/>
           <w:shd w:val="clear" w:color="auto" w:fill="FFFFFF"/>
         </w:rPr>
-        <w:t>Assert.Throws</w:t>
-      </w:r>
-      <w:proofErr w:type="spellEnd"/>
-      <w:r>
-        <w:rPr>
-          <w:rFonts w:ascii="Arial" w:hAnsi="Arial" w:cs="Arial"/>
-          <w:color w:val="141412"/>
-          <w:sz w:val="21"/>
-          <w:szCs w:val="21"/>
-          <w:shd w:val="clear" w:color="auto" w:fill="FFFFFF"/>
-        </w:rPr>
-        <w:t xml:space="preserve"> Record Exception</w:t>
-      </w:r>
-      <w:r>
-        <w:rPr>
-          <w:rFonts w:ascii="Arial" w:hAnsi="Arial" w:cs="Arial"/>
-          <w:color w:val="141412"/>
-          <w:sz w:val="21"/>
-          <w:szCs w:val="21"/>
-          <w:shd w:val="clear" w:color="auto" w:fill="FFFFFF"/>
-        </w:rPr>
-        <w:t xml:space="preserve"> - </w:t>
+        <w:t xml:space="preserve">Assert.Throws Record Exception - </w:t>
       </w:r>
       <w:r>
         <w:t>used to verify that an exception is thrown by a specific piece of code</w:t>
@@ -261,13 +229,8 @@
           <w:numId w:val="1"/>
         </w:numPr>
       </w:pPr>
-      <w:proofErr w:type="spellStart"/>
-      <w:r>
-        <w:t>IDisposable.Dispose</w:t>
-      </w:r>
-      <w:proofErr w:type="spellEnd"/>
-      <w:r>
-        <w:t xml:space="preserve"> -</w:t>
+      <w:r>
+        <w:t>IDisposable.Dispose -</w:t>
       </w:r>
       <w:r>
         <w:rPr>
@@ -348,6 +311,35 @@
       <w:r>
         <w:t xml:space="preserve"> focuses on testing a specific unit or component</w:t>
       </w:r>
+    </w:p>
+    <w:p/>
+    <w:p>
+      <w:pPr>
+        <w:rPr>
+          <w:lang w:val="ru-RU"/>
+        </w:rPr>
+      </w:pPr>
+      <w:r>
+        <w:t xml:space="preserve">This </w:t>
+      </w:r>
+      <w:proofErr w:type="gramStart"/>
+      <w:r>
+        <w:t>symbol ???</w:t>
+      </w:r>
+      <w:proofErr w:type="gramEnd"/>
+      <w:r>
+        <w:t xml:space="preserve"> </w:t>
+      </w:r>
+      <w:proofErr w:type="gramStart"/>
+      <w:r>
+        <w:t>It's</w:t>
+      </w:r>
+      <w:proofErr w:type="gramEnd"/>
+      <w:r>
+        <w:t xml:space="preserve"> used to guard against null references and is a shorthand way to check for null before accessing a property or calling a method on an object.</w:t>
+      </w:r>
+      <w:bookmarkStart w:id="0" w:name="_GoBack"/>
+      <w:bookmarkEnd w:id="0"/>
     </w:p>
     <w:p/>
     <w:p/>
@@ -361,64 +353,29 @@
           <w:lang w:val="ru-RU"/>
         </w:rPr>
       </w:pPr>
-      <w:bookmarkStart w:id="0" w:name="_GoBack"/>
-      <w:proofErr w:type="spellStart"/>
-      <w:r>
-        <w:rPr>
-          <w:lang w:val="ru-RU"/>
-        </w:rPr>
-        <w:t>Неуступчевый</w:t>
-      </w:r>
-      <w:proofErr w:type="spellEnd"/>
-      <w:r>
-        <w:rPr>
-          <w:lang w:val="ru-RU"/>
-        </w:rPr>
-        <w:t xml:space="preserve"> ураган эмоций, где бог Пан как вечный спутник, а </w:t>
-      </w:r>
-      <w:proofErr w:type="spellStart"/>
-      <w:r>
-        <w:rPr>
-          <w:lang w:val="ru-RU"/>
-        </w:rPr>
-        <w:t>Дейм</w:t>
-      </w:r>
-      <w:r>
-        <w:rPr>
-          <w:lang w:val="ru-RU"/>
-        </w:rPr>
-        <w:t>ос</w:t>
-      </w:r>
-      <w:proofErr w:type="spellEnd"/>
-      <w:r>
-        <w:rPr>
-          <w:lang w:val="ru-RU"/>
-        </w:rPr>
-        <w:t xml:space="preserve"> как постоянная тень, это как</w:t>
-      </w:r>
-      <w:r>
-        <w:rPr>
-          <w:lang w:val="et-EE"/>
-        </w:rPr>
-        <w:t xml:space="preserve"> </w:t>
-      </w:r>
-      <w:r>
-        <w:rPr>
-          <w:lang w:val="ru-RU"/>
-        </w:rPr>
-        <w:t xml:space="preserve">держать горсть песка пытаясь не просыпать не одной песчинки, боясь </w:t>
-      </w:r>
-      <w:r>
-        <w:rPr>
-          <w:lang w:val="ru-RU"/>
-        </w:rPr>
-        <w:t>сконцентрироваться</w:t>
-      </w:r>
-      <w:r>
-        <w:rPr>
-          <w:lang w:val="ru-RU"/>
-        </w:rPr>
-        <w:t xml:space="preserve"> на </w:t>
+      <w:r>
+        <w:rPr>
+          <w:lang w:val="ru-RU"/>
+        </w:rPr>
+        <w:t>Неуступчевый ураган эмоций, где бог Пан как вечный спутник, а Дейм</w:t>
+      </w:r>
+      <w:r>
+        <w:rPr>
+          <w:lang w:val="ru-RU"/>
+        </w:rPr>
+        <w:t>ос как постоянная тень, это как</w:t>
+      </w:r>
+      <w:r>
+        <w:rPr>
+          <w:lang w:val="et-EE"/>
+        </w:rPr>
+        <w:t xml:space="preserve"> </w:t>
+      </w:r>
+      <w:r>
+        <w:rPr>
+          <w:lang w:val="ru-RU"/>
+        </w:rPr>
+        <w:t xml:space="preserve">держать горсть песка пытаясь не просыпать не одной песчинки, боясь сконцентрироваться на </w:t>
       </w:r>
       <w:proofErr w:type="gramStart"/>
       <w:r>
@@ -645,7 +602,6 @@
         </w:rPr>
         <w:t>безостановочный спектакль без аплодисментов, и только невероятно требовательная аудитория в лице самого себя.</w:t>
       </w:r>
-      <w:bookmarkEnd w:id="0"/>
     </w:p>
     <w:sectPr>
       <w:pgSz w:w="12240" w:h="15840"/>
